--- a/public/templates/ContractTemplate.docx
+++ b/public/templates/ContractTemplate.docx
@@ -35,6 +35,7 @@
           </w:placeholder>
           <w:text/>
         </w:sdtPr>
+        <w:sdtEndPr/>
         <w:sdtContent>
           <w:r>
             <w:rPr>
@@ -260,8 +261,6 @@
           <w:lang w:val="en-US"/>
         </w:rPr>
       </w:pPr>
-      <w:bookmarkStart w:id="0" w:name="_GoBack"/>
-      <w:bookmarkEnd w:id="0"/>
     </w:p>
     <w:p>
       <w:pPr>
@@ -412,37 +411,31 @@
           <w:sz w:val="18"/>
           <w:szCs w:val="18"/>
         </w:rPr>
-        <w:t xml:space="preserve">, именуемое в дальнейшем «Заказчик», в лице </w:t>
-      </w:r>
-      <w:sdt>
-        <w:sdtPr>
-          <w:rPr>
-            <w:b/>
-            <w:color w:val="17365D" w:themeColor="text2" w:themeShade="BF"/>
-            <w:sz w:val="18"/>
-            <w:szCs w:val="18"/>
-            <w:highlight w:val="yellow"/>
-          </w:rPr>
-          <w:id w:val="-1503280398"/>
-          <w:placeholder>
-            <w:docPart w:val="DefaultPlaceholder_1082065158"/>
-          </w:placeholder>
-          <w:text/>
-        </w:sdtPr>
-        <w:sdtEndPr/>
-        <w:sdtContent>
-          <w:r>
-            <w:rPr>
-              <w:b/>
-              <w:color w:val="17365D" w:themeColor="text2" w:themeShade="BF"/>
-              <w:sz w:val="18"/>
-              <w:szCs w:val="18"/>
-              <w:highlight w:val="yellow"/>
-            </w:rPr>
-            <w:t xml:space="preserve">Место для ввода текста </w:t>
-          </w:r>
-        </w:sdtContent>
-      </w:sdt>
+        <w:t>, именуемое в дальнейшем «Заказчик», в лице</w:t>
+      </w:r>
+      <w:r>
+        <w:rPr>
+          <w:sz w:val="18"/>
+          <w:szCs w:val="18"/>
+        </w:rPr>
+        <w:t xml:space="preserve"> [</w:t>
+      </w:r>
+      <w:proofErr w:type="spellStart"/>
+      <w:r>
+        <w:rPr>
+          <w:sz w:val="18"/>
+          <w:szCs w:val="18"/>
+        </w:rPr>
+        <w:t>РуководительКонтрагента</w:t>
+      </w:r>
+      <w:proofErr w:type="spellEnd"/>
+      <w:r>
+        <w:rPr>
+          <w:sz w:val="18"/>
+          <w:szCs w:val="18"/>
+        </w:rPr>
+        <w:t>]</w:t>
+      </w:r>
       <w:r>
         <w:rPr>
           <w:color w:val="17365D" w:themeColor="text2" w:themeShade="BF"/>
@@ -453,40 +446,44 @@
       </w:r>
       <w:r>
         <w:rPr>
+          <w:color w:val="17365D" w:themeColor="text2" w:themeShade="BF"/>
+          <w:sz w:val="18"/>
+          <w:szCs w:val="18"/>
+        </w:rPr>
+        <w:t xml:space="preserve"> </w:t>
+      </w:r>
+      <w:proofErr w:type="spellStart"/>
+      <w:r>
+        <w:rPr>
           <w:sz w:val="18"/>
           <w:szCs w:val="18"/>
         </w:rPr>
         <w:t>действующе</w:t>
       </w:r>
-      <w:sdt>
-        <w:sdtPr>
-          <w:rPr>
-            <w:b/>
-            <w:color w:val="17365D" w:themeColor="text2" w:themeShade="BF"/>
-            <w:sz w:val="18"/>
-            <w:szCs w:val="18"/>
-            <w:highlight w:val="yellow"/>
-          </w:rPr>
-          <w:id w:val="-817561162"/>
-          <w:placeholder>
-            <w:docPart w:val="B7DED377A42B487F82003F0A38B8018D"/>
-          </w:placeholder>
-          <w:text/>
-        </w:sdtPr>
-        <w:sdtEndPr/>
-        <w:sdtContent>
-          <w:r>
-            <w:rPr>
-              <w:b/>
-              <w:color w:val="17365D" w:themeColor="text2" w:themeShade="BF"/>
-              <w:sz w:val="18"/>
-              <w:szCs w:val="18"/>
-              <w:highlight w:val="yellow"/>
-            </w:rPr>
-            <w:t xml:space="preserve">го/ей  </w:t>
-          </w:r>
-        </w:sdtContent>
-      </w:sdt>
+      <w:proofErr w:type="spellEnd"/>
+      <w:r>
+        <w:rPr>
+          <w:sz w:val="18"/>
+          <w:szCs w:val="18"/>
+        </w:rPr>
+        <w:t>[</w:t>
+      </w:r>
+      <w:proofErr w:type="spellStart"/>
+      <w:r>
+        <w:rPr>
+          <w:sz w:val="18"/>
+          <w:szCs w:val="18"/>
+        </w:rPr>
+        <w:t>ПолРуководителяКонтрагента</w:t>
+      </w:r>
+      <w:proofErr w:type="spellEnd"/>
+      <w:r>
+        <w:rPr>
+          <w:sz w:val="18"/>
+          <w:szCs w:val="18"/>
+        </w:rPr>
+        <w:t>]</w:t>
+      </w:r>
       <w:r>
         <w:rPr>
           <w:sz w:val="18"/>
@@ -587,6 +584,8 @@
           <w:szCs w:val="18"/>
         </w:rPr>
       </w:pPr>
+      <w:bookmarkStart w:id="0" w:name="_GoBack"/>
+      <w:bookmarkEnd w:id="0"/>
     </w:p>
     <w:p>
       <w:pPr>
@@ -13961,35 +13960,6 @@
     </w:docPart>
     <w:docPart>
       <w:docPartPr>
-        <w:name w:val="B7DED377A42B487F82003F0A38B8018D"/>
-        <w:category>
-          <w:name w:val="Общие"/>
-          <w:gallery w:val="placeholder"/>
-        </w:category>
-        <w:types>
-          <w:type w:val="bbPlcHdr"/>
-        </w:types>
-        <w:behaviors>
-          <w:behavior w:val="content"/>
-        </w:behaviors>
-        <w:guid w:val="{8F19AC1A-F542-4FF6-8A3A-8198A721384A}"/>
-      </w:docPartPr>
-      <w:docPartBody>
-        <w:p>
-          <w:pPr>
-            <w:pStyle w:val="B7DED377A42B487F82003F0A38B8018D"/>
-          </w:pPr>
-          <w:r>
-            <w:rPr>
-              <w:rStyle w:val="a3"/>
-            </w:rPr>
-            <w:t>Место для ввода текста.</w:t>
-          </w:r>
-        </w:p>
-      </w:docPartBody>
-    </w:docPart>
-    <w:docPart>
-      <w:docPartPr>
         <w:name w:val="ADF87F6E57B6474FB243DA5579C469EE"/>
         <w:category>
           <w:name w:val="Общие"/>
@@ -14467,6 +14437,7 @@
     <w:rsid w:val="00A535F6"/>
     <w:rsid w:val="00A71CE8"/>
     <w:rsid w:val="00AA182D"/>
+    <w:rsid w:val="00B4612D"/>
     <w:rsid w:val="00B53A6B"/>
     <w:rsid w:val="00B61E3D"/>
     <w:rsid w:val="00B669A4"/>
@@ -15540,7 +15511,7 @@
 </file>
 
 <file path=customXml/itemProps1.xml><?xml version="1.0" encoding="utf-8"?>
-<ds:datastoreItem xmlns:ds="http://schemas.openxmlformats.org/officeDocument/2006/customXml" ds:itemID="{9AAA0827-87B1-42A6-96D8-B0FD693ED082}">
+<ds:datastoreItem xmlns:ds="http://schemas.openxmlformats.org/officeDocument/2006/customXml" ds:itemID="{201BB4EB-D232-49F3-8AD8-3D16938AA8D3}">
   <ds:schemaRefs>
     <ds:schemaRef ds:uri="http://schemas.openxmlformats.org/officeDocument/2006/bibliography"/>
   </ds:schemaRefs>

--- a/public/templates/ContractTemplate.docx
+++ b/public/templates/ContractTemplate.docx
@@ -26,8 +26,10 @@
         <w:sdtPr>
           <w:rPr>
             <w:b/>
+            <w:color w:val="17365D" w:themeColor="text2" w:themeShade="BF"/>
             <w:sz w:val="18"/>
             <w:szCs w:val="18"/>
+            <w:highlight w:val="yellow"/>
           </w:rPr>
           <w:id w:val="26916247"/>
           <w:placeholder>
@@ -35,33 +37,16 @@
           </w:placeholder>
           <w:text/>
         </w:sdtPr>
-        <w:sdtEndPr/>
         <w:sdtContent>
           <w:r>
             <w:rPr>
               <w:b/>
+              <w:color w:val="17365D" w:themeColor="text2" w:themeShade="BF"/>
               <w:sz w:val="18"/>
               <w:szCs w:val="18"/>
+              <w:highlight w:val="yellow"/>
             </w:rPr>
-            <w:t>[</w:t>
-          </w:r>
-          <w:proofErr w:type="spellStart"/>
-          <w:r>
-            <w:rPr>
-              <w:b/>
-              <w:sz w:val="18"/>
-              <w:szCs w:val="18"/>
-            </w:rPr>
-            <w:t>УникальныйИдентификатор</w:t>
-          </w:r>
-          <w:proofErr w:type="spellEnd"/>
-          <w:r>
-            <w:rPr>
-              <w:b/>
-              <w:sz w:val="18"/>
-              <w:szCs w:val="18"/>
-            </w:rPr>
-            <w:t xml:space="preserve">] </w:t>
+            <w:t xml:space="preserve">Место для ввода текста </w:t>
           </w:r>
         </w:sdtContent>
       </w:sdt>
@@ -149,6 +134,7 @@
             <w:pPr>
               <w:jc w:val="right"/>
               <w:rPr>
+                <w:b/>
                 <w:color w:val="17365D" w:themeColor="text2" w:themeShade="BF"/>
                 <w:sz w:val="16"/>
                 <w:szCs w:val="16"/>
@@ -161,6 +147,7 @@
                   <w:b/>
                   <w:sz w:val="18"/>
                   <w:szCs w:val="18"/>
+                  <w:highlight w:val="yellow"/>
                   <w:lang w:val="en-US"/>
                 </w:rPr>
                 <w:id w:val="80573475"/>
@@ -176,55 +163,26 @@
                     <w:b/>
                     <w:sz w:val="18"/>
                     <w:szCs w:val="18"/>
-                    <w:lang w:val="en-US"/>
+                    <w:highlight w:val="yellow"/>
                   </w:rPr>
-                  <w:t>[</w:t>
+                  <w:t>дата</w:t>
                 </w:r>
-                <w:proofErr w:type="spellStart"/>
                 <w:r>
                   <w:rPr>
                     <w:b/>
                     <w:sz w:val="18"/>
                     <w:szCs w:val="18"/>
+                    <w:highlight w:val="yellow"/>
                     <w:lang w:val="en-US"/>
                   </w:rPr>
-                  <w:t>created_at;frm</w:t>
-                </w:r>
-                <w:proofErr w:type="spellEnd"/>
-                <w:r>
-                  <w:rPr>
-                    <w:b/>
-                    <w:sz w:val="18"/>
-                    <w:szCs w:val="18"/>
-                    <w:lang w:val="en-US"/>
-                  </w:rPr>
-                  <w:t>=</w:t>
-                </w:r>
-                <w:proofErr w:type="spellStart"/>
-                <w:r>
-                  <w:rPr>
-                    <w:b/>
-                    <w:sz w:val="18"/>
-                    <w:szCs w:val="18"/>
-                    <w:lang w:val="en-US"/>
-                  </w:rPr>
-                  <w:t>dd.mm.yyyy</w:t>
-                </w:r>
-                <w:proofErr w:type="spellEnd"/>
-                <w:r>
-                  <w:rPr>
-                    <w:b/>
-                    <w:sz w:val="18"/>
-                    <w:szCs w:val="18"/>
-                    <w:lang w:val="en-US"/>
-                  </w:rPr>
-                  <w:t xml:space="preserve">] </w:t>
+                  <w:t xml:space="preserve"> </w:t>
                 </w:r>
               </w:sdtContent>
             </w:sdt>
             <w:sdt>
               <w:sdtPr>
                 <w:rPr>
+                  <w:b/>
                   <w:color w:val="17365D" w:themeColor="text2" w:themeShade="BF"/>
                   <w:sz w:val="16"/>
                   <w:szCs w:val="16"/>
@@ -240,6 +198,7 @@
               <w:sdtContent>
                 <w:r>
                   <w:rPr>
+                    <w:b/>
                     <w:color w:val="17365D" w:themeColor="text2" w:themeShade="BF"/>
                     <w:sz w:val="16"/>
                     <w:szCs w:val="16"/>
@@ -584,8 +543,6 @@
           <w:szCs w:val="18"/>
         </w:rPr>
       </w:pPr>
-      <w:bookmarkStart w:id="0" w:name="_GoBack"/>
-      <w:bookmarkEnd w:id="0"/>
     </w:p>
     <w:p>
       <w:pPr>
@@ -682,6 +639,8 @@
           <w:szCs w:val="18"/>
         </w:rPr>
       </w:pPr>
+      <w:bookmarkStart w:id="0" w:name="_GoBack"/>
+      <w:bookmarkEnd w:id="0"/>
     </w:p>
     <w:p>
       <w:pPr>
@@ -6527,6 +6486,7 @@
                   <w:bCs/>
                   <w:sz w:val="18"/>
                   <w:szCs w:val="18"/>
+                  <w:highlight w:val="yellow"/>
                 </w:rPr>
                 <w:id w:val="1613319050"/>
                 <w:placeholder>
@@ -6534,34 +6494,16 @@
                 </w:placeholder>
                 <w:text/>
               </w:sdtPr>
-              <w:sdtEndPr/>
               <w:sdtContent>
                 <w:r>
                   <w:rPr>
                     <w:b/>
+                    <w:bCs/>
                     <w:sz w:val="18"/>
                     <w:szCs w:val="18"/>
+                    <w:highlight w:val="yellow"/>
                   </w:rPr>
-                  <w:t xml:space="preserve"> [</w:t>
-                </w:r>
-                <w:proofErr w:type="spellStart"/>
-                <w:r>
-                  <w:rPr>
-                    <w:b/>
-                    <w:sz w:val="18"/>
-                    <w:szCs w:val="18"/>
-                    <w:lang w:val="en-US"/>
-                  </w:rPr>
-                  <w:t>client_phone</w:t>
-                </w:r>
-                <w:proofErr w:type="spellEnd"/>
-                <w:r>
-                  <w:rPr>
-                    <w:b/>
-                    <w:sz w:val="18"/>
-                    <w:szCs w:val="18"/>
-                  </w:rPr>
-                  <w:t>;]</w:t>
+                  <w:t xml:space="preserve"> Место для ввода текста. </w:t>
                 </w:r>
               </w:sdtContent>
             </w:sdt>
@@ -6613,6 +6555,7 @@
                   <w:bCs/>
                   <w:sz w:val="18"/>
                   <w:szCs w:val="18"/>
+                  <w:highlight w:val="yellow"/>
                 </w:rPr>
                 <w:id w:val="2032446151"/>
                 <w:placeholder>
@@ -6620,34 +6563,16 @@
                 </w:placeholder>
                 <w:text/>
               </w:sdtPr>
-              <w:sdtEndPr/>
               <w:sdtContent>
                 <w:r>
                   <w:rPr>
                     <w:b/>
+                    <w:bCs/>
                     <w:sz w:val="18"/>
                     <w:szCs w:val="18"/>
+                    <w:highlight w:val="yellow"/>
                   </w:rPr>
-                  <w:t xml:space="preserve"> [</w:t>
-                </w:r>
-                <w:proofErr w:type="spellStart"/>
-                <w:r>
-                  <w:rPr>
-                    <w:b/>
-                    <w:sz w:val="18"/>
-                    <w:szCs w:val="18"/>
-                    <w:lang w:val="en-US"/>
-                  </w:rPr>
-                  <w:t>client_email</w:t>
-                </w:r>
-                <w:proofErr w:type="spellEnd"/>
-                <w:r>
-                  <w:rPr>
-                    <w:b/>
-                    <w:sz w:val="18"/>
-                    <w:szCs w:val="18"/>
-                  </w:rPr>
-                  <w:t>;]</w:t>
+                  <w:t xml:space="preserve"> Место для ввода текста. </w:t>
                 </w:r>
               </w:sdtContent>
             </w:sdt>
@@ -6673,7 +6598,6 @@
                 <w:b/>
                 <w:sz w:val="18"/>
                 <w:szCs w:val="18"/>
-                <w:lang w:val="en-US"/>
               </w:rPr>
             </w:pPr>
           </w:p>
@@ -6758,7 +6682,6 @@
               <w:rPr>
                 <w:sz w:val="18"/>
                 <w:szCs w:val="18"/>
-                <w:lang w:val="en-US"/>
               </w:rPr>
             </w:pPr>
           </w:p>
@@ -6774,7 +6697,6 @@
               <w:rPr>
                 <w:sz w:val="18"/>
                 <w:szCs w:val="18"/>
-                <w:lang w:val="en-US"/>
               </w:rPr>
             </w:pPr>
           </w:p>
@@ -6791,7 +6713,6 @@
               <w:rPr>
                 <w:sz w:val="18"/>
                 <w:szCs w:val="18"/>
-                <w:lang w:val="en-US"/>
               </w:rPr>
             </w:pPr>
           </w:p>
@@ -6823,28 +6744,110 @@
           <w:sz w:val="18"/>
           <w:szCs w:val="18"/>
         </w:rPr>
+        <w:t xml:space="preserve">                                                                                </w:t>
+      </w:r>
+      <w:r>
+        <w:rPr>
+          <w:sz w:val="18"/>
+          <w:szCs w:val="18"/>
+        </w:rPr>
+        <w:t xml:space="preserve">       </w:t>
+      </w:r>
+      <w:proofErr w:type="gramStart"/>
+      <w:r>
+        <w:rPr>
+          <w:sz w:val="18"/>
+          <w:szCs w:val="18"/>
+        </w:rPr>
+        <w:t xml:space="preserve">   </w:t>
+      </w:r>
+      <w:r>
+        <w:rPr>
+          <w:sz w:val="18"/>
+          <w:szCs w:val="18"/>
+        </w:rPr>
+        <w:t>[</w:t>
+      </w:r>
+      <w:proofErr w:type="spellStart"/>
+      <w:proofErr w:type="gramEnd"/>
+      <w:r>
+        <w:rPr>
+          <w:sz w:val="18"/>
+          <w:szCs w:val="18"/>
+        </w:rPr>
+        <w:t>ДолжностьРуководителя</w:t>
+      </w:r>
+      <w:proofErr w:type="spellEnd"/>
+      <w:r>
+        <w:rPr>
+          <w:sz w:val="18"/>
+          <w:szCs w:val="18"/>
+        </w:rPr>
+        <w:t>]</w:t>
+      </w:r>
+      <w:r>
+        <w:rPr>
+          <w:sz w:val="18"/>
+          <w:szCs w:val="18"/>
+        </w:rPr>
         <w:t xml:space="preserve">                                                                                                                </w:t>
+      </w:r>
+    </w:p>
+    <w:p>
+      <w:pPr>
+        <w:jc w:val="both"/>
+        <w:rPr>
+          <w:color w:val="17365D" w:themeColor="text2" w:themeShade="BF"/>
+          <w:sz w:val="18"/>
+          <w:szCs w:val="18"/>
+        </w:rPr>
+      </w:pPr>
+      <w:r>
+        <w:rPr>
+          <w:b/>
+          <w:sz w:val="18"/>
+          <w:szCs w:val="18"/>
+        </w:rPr>
+        <w:t>ООО «Балтийская Служба Доставки</w:t>
+      </w:r>
+      <w:r>
+        <w:rPr>
+          <w:b/>
+          <w:color w:val="17365D" w:themeColor="text2" w:themeShade="BF"/>
+          <w:sz w:val="18"/>
+          <w:szCs w:val="18"/>
+        </w:rPr>
+        <w:t>»</w:t>
+      </w:r>
+      <w:r>
+        <w:rPr>
+          <w:b/>
+          <w:color w:val="17365D" w:themeColor="text2" w:themeShade="BF"/>
+          <w:sz w:val="18"/>
+          <w:szCs w:val="18"/>
+        </w:rPr>
+        <w:t xml:space="preserve">                                                            </w:t>
       </w:r>
       <w:sdt>
         <w:sdtPr>
           <w:rPr>
-            <w:b/>
-            <w:color w:val="17365D" w:themeColor="text2" w:themeShade="BF"/>
-            <w:sz w:val="18"/>
-            <w:szCs w:val="18"/>
+            <w:rStyle w:val="af0"/>
+            <w:b w:val="0"/>
+            <w:color w:val="000000" w:themeColor="text1"/>
+            <w:highlight w:val="yellow"/>
           </w:rPr>
-          <w:id w:val="-1833432939"/>
+          <w:id w:val="-1056395801"/>
           <w:placeholder>
-            <w:docPart w:val="4296F3A51DBE45A48F9C1FB228130245"/>
+            <w:docPart w:val="DBEFE1A2C1734DEB957040E79DED25C8"/>
           </w:placeholder>
           <w:showingPlcHdr/>
           <w:text/>
         </w:sdtPr>
-        <w:sdtEndPr/>
         <w:sdtContent>
           <w:r>
             <w:rPr>
-              <w:b/>
+              <w:rStyle w:val="af0"/>
+              <w:color w:val="000000" w:themeColor="text1"/>
               <w:sz w:val="18"/>
               <w:szCs w:val="18"/>
               <w:highlight w:val="yellow"/>
@@ -6858,18 +6861,62 @@
       <w:pPr>
         <w:jc w:val="both"/>
         <w:rPr>
-          <w:color w:val="17365D" w:themeColor="text2" w:themeShade="BF"/>
-          <w:sz w:val="18"/>
-          <w:szCs w:val="18"/>
-        </w:rPr>
-      </w:pPr>
-      <w:r>
-        <w:rPr>
-          <w:b/>
-          <w:sz w:val="18"/>
-          <w:szCs w:val="18"/>
-        </w:rPr>
-        <w:t>ООО «Балтийская Служба Доставки</w:t>
+          <w:sz w:val="18"/>
+          <w:szCs w:val="18"/>
+        </w:rPr>
+      </w:pPr>
+    </w:p>
+    <w:p>
+      <w:pPr>
+        <w:jc w:val="both"/>
+        <w:rPr>
+          <w:sz w:val="18"/>
+          <w:szCs w:val="18"/>
+        </w:rPr>
+      </w:pPr>
+      <w:r>
+        <w:rPr>
+          <w:sz w:val="18"/>
+          <w:szCs w:val="18"/>
+        </w:rPr>
+        <w:t xml:space="preserve">  _________________</w:t>
+      </w:r>
+      <w:r>
+        <w:rPr>
+          <w:sz w:val="18"/>
+          <w:szCs w:val="18"/>
+        </w:rPr>
+        <w:t>______________</w:t>
+      </w:r>
+      <w:proofErr w:type="spellStart"/>
+      <w:r>
+        <w:rPr>
+          <w:sz w:val="18"/>
+          <w:szCs w:val="18"/>
+        </w:rPr>
+        <w:t>БабкинА</w:t>
+      </w:r>
+      <w:r>
+        <w:rPr>
+          <w:sz w:val="18"/>
+          <w:szCs w:val="18"/>
+        </w:rPr>
+        <w:t>.</w:t>
+      </w:r>
+      <w:r>
+        <w:rPr>
+          <w:sz w:val="18"/>
+          <w:szCs w:val="18"/>
+        </w:rPr>
+        <w:t>С</w:t>
+      </w:r>
+      <w:proofErr w:type="spellEnd"/>
+      <w:r>
+        <w:rPr>
+          <w:sz w:val="18"/>
+          <w:szCs w:val="18"/>
+        </w:rPr>
+        <w:t>.                                              ___________________</w:t>
       </w:r>
       <w:r>
         <w:rPr>
@@ -6878,188 +6925,33 @@
           <w:sz w:val="18"/>
           <w:szCs w:val="18"/>
         </w:rPr>
-        <w:t>»</w:t>
-      </w:r>
-      <w:r>
-        <w:rPr>
-          <w:b/>
-          <w:color w:val="17365D" w:themeColor="text2" w:themeShade="BF"/>
-          <w:sz w:val="18"/>
-          <w:szCs w:val="18"/>
-        </w:rPr>
-        <w:t xml:space="preserve">                                                                              </w:t>
-      </w:r>
-      <w:r>
-        <w:rPr>
-          <w:b/>
-          <w:color w:val="17365D" w:themeColor="text2" w:themeShade="BF"/>
-          <w:sz w:val="18"/>
-          <w:szCs w:val="18"/>
-        </w:rPr>
-        <w:t xml:space="preserve">    </w:t>
+        <w:t xml:space="preserve"> </w:t>
       </w:r>
       <w:sdt>
         <w:sdtPr>
           <w:rPr>
             <w:b/>
+            <w:color w:val="17365D" w:themeColor="text2" w:themeShade="BF"/>
             <w:sz w:val="18"/>
             <w:szCs w:val="18"/>
+            <w:highlight w:val="yellow"/>
           </w:rPr>
-          <w:id w:val="1978957511"/>
+          <w:id w:val="291481669"/>
           <w:placeholder>
-            <w:docPart w:val="DefaultPlaceholder_1082065158"/>
+            <w:docPart w:val="1E586BE16187457BAFEC4E65BB74C72F"/>
           </w:placeholder>
           <w:text/>
         </w:sdtPr>
-        <w:sdtEndPr/>
         <w:sdtContent>
           <w:r>
             <w:rPr>
               <w:b/>
+              <w:color w:val="17365D" w:themeColor="text2" w:themeShade="BF"/>
               <w:sz w:val="18"/>
               <w:szCs w:val="18"/>
+              <w:highlight w:val="yellow"/>
             </w:rPr>
-            <w:t>[</w:t>
-          </w:r>
-          <w:proofErr w:type="spellStart"/>
-          <w:r>
-            <w:rPr>
-              <w:b/>
-              <w:sz w:val="18"/>
-              <w:szCs w:val="18"/>
-            </w:rPr>
-            <w:t>client_name</w:t>
-          </w:r>
-          <w:proofErr w:type="spellEnd"/>
-          <w:r>
-            <w:rPr>
-              <w:b/>
-              <w:sz w:val="18"/>
-              <w:szCs w:val="18"/>
-            </w:rPr>
-            <w:t>;]</w:t>
-          </w:r>
-        </w:sdtContent>
-      </w:sdt>
-    </w:p>
-    <w:p>
-      <w:pPr>
-        <w:jc w:val="both"/>
-        <w:rPr>
-          <w:sz w:val="18"/>
-          <w:szCs w:val="18"/>
-        </w:rPr>
-      </w:pPr>
-    </w:p>
-    <w:p>
-      <w:pPr>
-        <w:jc w:val="both"/>
-        <w:rPr>
-          <w:sz w:val="18"/>
-          <w:szCs w:val="18"/>
-        </w:rPr>
-      </w:pPr>
-      <w:r>
-        <w:rPr>
-          <w:sz w:val="18"/>
-          <w:szCs w:val="18"/>
-        </w:rPr>
-        <w:t xml:space="preserve">  _________________</w:t>
-      </w:r>
-      <w:r>
-        <w:rPr>
-          <w:sz w:val="18"/>
-          <w:szCs w:val="18"/>
-        </w:rPr>
-        <w:t>______________</w:t>
-      </w:r>
-      <w:proofErr w:type="spellStart"/>
-      <w:r>
-        <w:rPr>
-          <w:sz w:val="18"/>
-          <w:szCs w:val="18"/>
-        </w:rPr>
-        <w:t>БабкинА</w:t>
-      </w:r>
-      <w:r>
-        <w:rPr>
-          <w:sz w:val="18"/>
-          <w:szCs w:val="18"/>
-        </w:rPr>
-        <w:t>.</w:t>
-      </w:r>
-      <w:r>
-        <w:rPr>
-          <w:sz w:val="18"/>
-          <w:szCs w:val="18"/>
-        </w:rPr>
-        <w:t>С</w:t>
-      </w:r>
-      <w:proofErr w:type="spellEnd"/>
-      <w:r>
-        <w:rPr>
-          <w:sz w:val="18"/>
-          <w:szCs w:val="18"/>
-        </w:rPr>
-        <w:t>.                                              ___________________</w:t>
-      </w:r>
-      <w:sdt>
-        <w:sdtPr>
-          <w:rPr>
-            <w:b/>
-            <w:sz w:val="18"/>
-            <w:szCs w:val="18"/>
-          </w:rPr>
-          <w:id w:val="1150485020"/>
-          <w:placeholder>
-            <w:docPart w:val="DefaultPlaceholder_1082065158"/>
-          </w:placeholder>
-          <w:text/>
-        </w:sdtPr>
-        <w:sdtEndPr/>
-        <w:sdtContent>
-          <w:r>
-            <w:rPr>
-              <w:b/>
-              <w:sz w:val="18"/>
-              <w:szCs w:val="18"/>
-            </w:rPr>
-            <w:t>[</w:t>
-          </w:r>
-          <w:proofErr w:type="spellStart"/>
-          <w:r>
-            <w:rPr>
-              <w:b/>
-              <w:sz w:val="18"/>
-              <w:szCs w:val="18"/>
-            </w:rPr>
-            <w:t>client</w:t>
-          </w:r>
-          <w:proofErr w:type="spellEnd"/>
-          <w:r>
-            <w:rPr>
-              <w:b/>
-              <w:sz w:val="18"/>
-              <w:szCs w:val="18"/>
-            </w:rPr>
-            <w:t>_</w:t>
-          </w:r>
-          <w:r>
-            <w:rPr>
-              <w:b/>
-              <w:sz w:val="18"/>
-              <w:szCs w:val="18"/>
-              <w:lang w:val="en-US"/>
-            </w:rPr>
-            <w:t>short</w:t>
-          </w:r>
-          <w:r>
-            <w:rPr>
-              <w:b/>
-              <w:sz w:val="18"/>
-              <w:szCs w:val="18"/>
-            </w:rPr>
-            <w:t>;]</w:t>
+            <w:t>Имя коротко</w:t>
           </w:r>
         </w:sdtContent>
       </w:sdt>
@@ -7287,7 +7179,7 @@
         <w:sz w:val="16"/>
         <w:szCs w:val="16"/>
       </w:rPr>
-      <w:t>6</w:t>
+      <w:t>1</w:t>
     </w:r>
     <w:r>
       <w:rPr>
@@ -14308,7 +14200,7 @@
     </w:docPart>
     <w:docPart>
       <w:docPartPr>
-        <w:name w:val="4296F3A51DBE45A48F9C1FB228130245"/>
+        <w:name w:val="1E586BE16187457BAFEC4E65BB74C72F"/>
         <w:category>
           <w:name w:val="Общие"/>
           <w:gallery w:val="placeholder"/>
@@ -14319,12 +14211,41 @@
         <w:behaviors>
           <w:behavior w:val="content"/>
         </w:behaviors>
-        <w:guid w:val="{8629A3AB-A0F6-4918-AA25-BF9EA2E1842C}"/>
+        <w:guid w:val="{1D3F458C-E9DA-4603-938A-C2627D783B18}"/>
       </w:docPartPr>
       <w:docPartBody>
         <w:p>
           <w:pPr>
-            <w:pStyle w:val="4296F3A51DBE45A48F9C1FB228130245"/>
+            <w:pStyle w:val="1E586BE16187457BAFEC4E65BB74C72F"/>
+          </w:pPr>
+          <w:r>
+            <w:rPr>
+              <w:rStyle w:val="a3"/>
+            </w:rPr>
+            <w:t>Место для ввода текста.</w:t>
+          </w:r>
+        </w:p>
+      </w:docPartBody>
+    </w:docPart>
+    <w:docPart>
+      <w:docPartPr>
+        <w:name w:val="DBEFE1A2C1734DEB957040E79DED25C8"/>
+        <w:category>
+          <w:name w:val="Общие"/>
+          <w:gallery w:val="placeholder"/>
+        </w:category>
+        <w:types>
+          <w:type w:val="bbPlcHdr"/>
+        </w:types>
+        <w:behaviors>
+          <w:behavior w:val="content"/>
+        </w:behaviors>
+        <w:guid w:val="{4190A700-6753-4AAD-9393-7B9E08783423}"/>
+      </w:docPartPr>
+      <w:docPartBody>
+        <w:p>
+          <w:pPr>
+            <w:pStyle w:val="DBEFE1A2C1734DEB957040E79DED25C8"/>
           </w:pPr>
           <w:r>
             <w:rPr>
@@ -14413,6 +14334,7 @@
     <w:rsid w:val="001D3BBF"/>
     <w:rsid w:val="002372CD"/>
     <w:rsid w:val="002516BB"/>
+    <w:rsid w:val="0026345A"/>
     <w:rsid w:val="0038512A"/>
     <w:rsid w:val="00396B61"/>
     <w:rsid w:val="003D17E0"/>
@@ -14457,6 +14379,7 @@
     <w:rsid w:val="00F44834"/>
     <w:rsid w:val="00F562F7"/>
     <w:rsid w:val="00F85B85"/>
+    <w:rsid w:val="00F9219C"/>
   </w:rsids>
   <m:mathPr>
     <m:mathFont m:val="Cambria Math"/>
@@ -14905,7 +14828,7 @@
     <w:basedOn w:val="a0"/>
     <w:uiPriority w:val="99"/>
     <w:semiHidden/>
-    <w:rsid w:val="00A71CE8"/>
+    <w:rsid w:val="00F9219C"/>
   </w:style>
   <w:style w:type="paragraph" w:customStyle="1" w:styleId="93E8C438701047B2935D21658D5011E6">
     <w:name w:val="93E8C438701047B2935D21658D5011E6"/>
@@ -15211,6 +15134,48 @@
       <w:spacing w:after="160" w:line="259" w:lineRule="auto"/>
     </w:pPr>
   </w:style>
+  <w:style w:type="paragraph" w:customStyle="1" w:styleId="1E586BE16187457BAFEC4E65BB74C72F">
+    <w:name w:val="1E586BE16187457BAFEC4E65BB74C72F"/>
+    <w:rsid w:val="00F9219C"/>
+    <w:pPr>
+      <w:spacing w:after="160" w:line="259" w:lineRule="auto"/>
+    </w:pPr>
+  </w:style>
+  <w:style w:type="paragraph" w:customStyle="1" w:styleId="9B56077BA9EC4B23AB4BC47A1418791B">
+    <w:name w:val="9B56077BA9EC4B23AB4BC47A1418791B"/>
+    <w:rsid w:val="00F9219C"/>
+    <w:pPr>
+      <w:spacing w:after="160" w:line="259" w:lineRule="auto"/>
+    </w:pPr>
+  </w:style>
+  <w:style w:type="paragraph" w:customStyle="1" w:styleId="77066A0753ED4064872ACC0DC4F64FB8">
+    <w:name w:val="77066A0753ED4064872ACC0DC4F64FB8"/>
+    <w:rsid w:val="00F9219C"/>
+    <w:pPr>
+      <w:spacing w:after="160" w:line="259" w:lineRule="auto"/>
+    </w:pPr>
+  </w:style>
+  <w:style w:type="paragraph" w:customStyle="1" w:styleId="0CED6511EB254E04B52AC8DE012F6FD0">
+    <w:name w:val="0CED6511EB254E04B52AC8DE012F6FD0"/>
+    <w:rsid w:val="00F9219C"/>
+    <w:pPr>
+      <w:spacing w:after="160" w:line="259" w:lineRule="auto"/>
+    </w:pPr>
+  </w:style>
+  <w:style w:type="paragraph" w:customStyle="1" w:styleId="81AFF937220F41339074D1F4943072C0">
+    <w:name w:val="81AFF937220F41339074D1F4943072C0"/>
+    <w:rsid w:val="00F9219C"/>
+    <w:pPr>
+      <w:spacing w:after="160" w:line="259" w:lineRule="auto"/>
+    </w:pPr>
+  </w:style>
+  <w:style w:type="paragraph" w:customStyle="1" w:styleId="DBEFE1A2C1734DEB957040E79DED25C8">
+    <w:name w:val="DBEFE1A2C1734DEB957040E79DED25C8"/>
+    <w:rsid w:val="00F9219C"/>
+    <w:pPr>
+      <w:spacing w:after="160" w:line="259" w:lineRule="auto"/>
+    </w:pPr>
+  </w:style>
 </w:styles>
 </file>
 
@@ -15511,7 +15476,7 @@
 </file>
 
 <file path=customXml/itemProps1.xml><?xml version="1.0" encoding="utf-8"?>
-<ds:datastoreItem xmlns:ds="http://schemas.openxmlformats.org/officeDocument/2006/customXml" ds:itemID="{201BB4EB-D232-49F3-8AD8-3D16938AA8D3}">
+<ds:datastoreItem xmlns:ds="http://schemas.openxmlformats.org/officeDocument/2006/customXml" ds:itemID="{E3BBFB8C-E3E6-4172-80D4-EDDD38CF1155}">
   <ds:schemaRefs>
     <ds:schemaRef ds:uri="http://schemas.openxmlformats.org/officeDocument/2006/bibliography"/>
   </ds:schemaRefs>

--- a/public/templates/ContractTemplate.docx
+++ b/public/templates/ContractTemplate.docx
@@ -37,6 +37,7 @@
           </w:placeholder>
           <w:text/>
         </w:sdtPr>
+        <w:sdtEndPr/>
         <w:sdtContent>
           <w:r>
             <w:rPr>
@@ -243,7 +244,6 @@
         <w:rPr>
           <w:sz w:val="18"/>
           <w:szCs w:val="18"/>
-          <w:lang w:val="en-US"/>
         </w:rPr>
         <w:t xml:space="preserve">                 </w:t>
       </w:r>
@@ -433,7 +433,7 @@
           <w:sz w:val="18"/>
           <w:szCs w:val="18"/>
         </w:rPr>
-        <w:t>ПолРуководителяКонтрагента</w:t>
+        <w:t>ПостфиксПолаКонтрагента</w:t>
       </w:r>
       <w:proofErr w:type="spellEnd"/>
       <w:r>
@@ -639,8 +639,6 @@
           <w:szCs w:val="18"/>
         </w:rPr>
       </w:pPr>
-      <w:bookmarkStart w:id="0" w:name="_GoBack"/>
-      <w:bookmarkEnd w:id="0"/>
     </w:p>
     <w:p>
       <w:pPr>
@@ -718,6 +716,8 @@
         </w:rPr>
         <w:t>:</w:t>
       </w:r>
+      <w:bookmarkStart w:id="0" w:name="_GoBack"/>
+      <w:bookmarkEnd w:id="0"/>
     </w:p>
     <w:p>
       <w:pPr>
@@ -6494,6 +6494,7 @@
                 </w:placeholder>
                 <w:text/>
               </w:sdtPr>
+              <w:sdtEndPr/>
               <w:sdtContent>
                 <w:r>
                   <w:rPr>
@@ -6563,6 +6564,7 @@
                 </w:placeholder>
                 <w:text/>
               </w:sdtPr>
+              <w:sdtEndPr/>
               <w:sdtContent>
                 <w:r>
                   <w:rPr>
@@ -6843,6 +6845,11 @@
           <w:showingPlcHdr/>
           <w:text/>
         </w:sdtPr>
+        <w:sdtEndPr>
+          <w:rPr>
+            <w:rStyle w:val="af0"/>
+          </w:rPr>
+        </w:sdtEndPr>
         <w:sdtContent>
           <w:r>
             <w:rPr>
@@ -6942,6 +6949,7 @@
           </w:placeholder>
           <w:text/>
         </w:sdtPr>
+        <w:sdtEndPr/>
         <w:sdtContent>
           <w:r>
             <w:rPr>
@@ -7179,7 +7187,7 @@
         <w:sz w:val="16"/>
         <w:szCs w:val="16"/>
       </w:rPr>
-      <w:t>1</w:t>
+      <w:t>2</w:t>
     </w:r>
     <w:r>
       <w:rPr>
@@ -14335,6 +14343,7 @@
     <w:rsid w:val="002372CD"/>
     <w:rsid w:val="002516BB"/>
     <w:rsid w:val="0026345A"/>
+    <w:rsid w:val="003643A3"/>
     <w:rsid w:val="0038512A"/>
     <w:rsid w:val="00396B61"/>
     <w:rsid w:val="003D17E0"/>
@@ -14346,6 +14355,7 @@
     <w:rsid w:val="00656CAF"/>
     <w:rsid w:val="00744577"/>
     <w:rsid w:val="00751F31"/>
+    <w:rsid w:val="00786F4D"/>
     <w:rsid w:val="00834BFC"/>
     <w:rsid w:val="00844729"/>
     <w:rsid w:val="008A7032"/>
@@ -15476,7 +15486,7 @@
 </file>
 
 <file path=customXml/itemProps1.xml><?xml version="1.0" encoding="utf-8"?>
-<ds:datastoreItem xmlns:ds="http://schemas.openxmlformats.org/officeDocument/2006/customXml" ds:itemID="{E3BBFB8C-E3E6-4172-80D4-EDDD38CF1155}">
+<ds:datastoreItem xmlns:ds="http://schemas.openxmlformats.org/officeDocument/2006/customXml" ds:itemID="{A91EB561-6C64-44DA-AE14-5027781D3BC8}">
   <ds:schemaRefs>
     <ds:schemaRef ds:uri="http://schemas.openxmlformats.org/officeDocument/2006/bibliography"/>
   </ds:schemaRefs>

--- a/public/templates/ContractTemplate.docx
+++ b/public/templates/ContractTemplate.docx
@@ -29,7 +29,7 @@
             <w:color w:val="17365D" w:themeColor="text2" w:themeShade="BF"/>
             <w:sz w:val="18"/>
             <w:szCs w:val="18"/>
-            <w:highlight w:val="yellow"/>
+            <w:lang w:val="en-US"/>
           </w:rPr>
           <w:id w:val="26916247"/>
           <w:placeholder>
@@ -37,7 +37,6 @@
           </w:placeholder>
           <w:text/>
         </w:sdtPr>
-        <w:sdtEndPr/>
         <w:sdtContent>
           <w:r>
             <w:rPr>
@@ -45,9 +44,31 @@
               <w:color w:val="17365D" w:themeColor="text2" w:themeShade="BF"/>
               <w:sz w:val="18"/>
               <w:szCs w:val="18"/>
-              <w:highlight w:val="yellow"/>
+              <w:lang w:val="en-US"/>
             </w:rPr>
-            <w:t xml:space="preserve">Место для ввода текста </w:t>
+            <w:t>[</w:t>
+          </w:r>
+          <w:proofErr w:type="spellStart"/>
+          <w:r>
+            <w:rPr>
+              <w:b/>
+              <w:color w:val="17365D" w:themeColor="text2" w:themeShade="BF"/>
+              <w:sz w:val="18"/>
+              <w:szCs w:val="18"/>
+              <w:lang w:val="en-US"/>
+            </w:rPr>
+            <w:t>Номер</w:t>
+          </w:r>
+          <w:proofErr w:type="spellEnd"/>
+          <w:r>
+            <w:rPr>
+              <w:b/>
+              <w:color w:val="17365D" w:themeColor="text2" w:themeShade="BF"/>
+              <w:sz w:val="18"/>
+              <w:szCs w:val="18"/>
+              <w:lang w:val="en-US"/>
+            </w:rPr>
+            <w:t xml:space="preserve">] </w:t>
           </w:r>
         </w:sdtContent>
       </w:sdt>
@@ -148,7 +169,6 @@
                   <w:b/>
                   <w:sz w:val="18"/>
                   <w:szCs w:val="18"/>
-                  <w:highlight w:val="yellow"/>
                   <w:lang w:val="en-US"/>
                 </w:rPr>
                 <w:id w:val="80573475"/>
@@ -157,26 +177,35 @@
                 </w:placeholder>
                 <w:text/>
               </w:sdtPr>
-              <w:sdtEndPr/>
               <w:sdtContent>
                 <w:r>
                   <w:rPr>
                     <w:b/>
                     <w:sz w:val="18"/>
                     <w:szCs w:val="18"/>
-                    <w:highlight w:val="yellow"/>
+                    <w:lang w:val="en-US"/>
                   </w:rPr>
-                  <w:t>дата</w:t>
+                  <w:t>[</w:t>
                 </w:r>
+                <w:proofErr w:type="spellStart"/>
                 <w:r>
                   <w:rPr>
                     <w:b/>
                     <w:sz w:val="18"/>
                     <w:szCs w:val="18"/>
-                    <w:highlight w:val="yellow"/>
                     <w:lang w:val="en-US"/>
                   </w:rPr>
-                  <w:t xml:space="preserve"> </w:t>
+                  <w:t>Дата</w:t>
+                </w:r>
+                <w:proofErr w:type="spellEnd"/>
+                <w:r>
+                  <w:rPr>
+                    <w:b/>
+                    <w:sz w:val="18"/>
+                    <w:szCs w:val="18"/>
+                    <w:lang w:val="en-US"/>
+                  </w:rPr>
+                  <w:t>]</w:t>
                 </w:r>
               </w:sdtContent>
             </w:sdt>
@@ -343,7 +372,6 @@
             <w:color w:val="17365D" w:themeColor="text2" w:themeShade="BF"/>
             <w:sz w:val="18"/>
             <w:szCs w:val="18"/>
-            <w:highlight w:val="yellow"/>
           </w:rPr>
           <w:id w:val="-97488308"/>
           <w:placeholder>
@@ -351,7 +379,6 @@
           </w:placeholder>
           <w:text/>
         </w:sdtPr>
-        <w:sdtEndPr/>
         <w:sdtContent>
           <w:r>
             <w:rPr>
@@ -359,9 +386,28 @@
               <w:color w:val="17365D" w:themeColor="text2" w:themeShade="BF"/>
               <w:sz w:val="18"/>
               <w:szCs w:val="18"/>
-              <w:highlight w:val="yellow"/>
             </w:rPr>
-            <w:t xml:space="preserve"> Место для ввода текста</w:t>
+            <w:t>[</w:t>
+          </w:r>
+          <w:proofErr w:type="spellStart"/>
+          <w:r>
+            <w:rPr>
+              <w:b/>
+              <w:color w:val="17365D" w:themeColor="text2" w:themeShade="BF"/>
+              <w:sz w:val="18"/>
+              <w:szCs w:val="18"/>
+            </w:rPr>
+            <w:t>КонтрагентНаименование</w:t>
+          </w:r>
+          <w:proofErr w:type="spellEnd"/>
+          <w:r>
+            <w:rPr>
+              <w:b/>
+              <w:color w:val="17365D" w:themeColor="text2" w:themeShade="BF"/>
+              <w:sz w:val="18"/>
+              <w:szCs w:val="18"/>
+            </w:rPr>
+            <w:t>]</w:t>
           </w:r>
         </w:sdtContent>
       </w:sdt>
@@ -385,7 +431,7 @@
           <w:sz w:val="18"/>
           <w:szCs w:val="18"/>
         </w:rPr>
-        <w:t>РуководительКонтрагента</w:t>
+        <w:t>РуководительКонтрагентаРодительныйПадеж</w:t>
       </w:r>
       <w:proofErr w:type="spellEnd"/>
       <w:r>
@@ -716,8 +762,6 @@
         </w:rPr>
         <w:t>:</w:t>
       </w:r>
-      <w:bookmarkStart w:id="0" w:name="_GoBack"/>
-      <w:bookmarkEnd w:id="0"/>
     </w:p>
     <w:p>
       <w:pPr>
@@ -2115,6 +2159,8 @@
         </w:rPr>
         <w:t>ПОРЯДОК ПРИЕМА, ХРАНЕНИЯ И ВЫДАЧИ ГРУЗА</w:t>
       </w:r>
+      <w:bookmarkStart w:id="0" w:name="_GoBack"/>
+      <w:bookmarkEnd w:id="0"/>
     </w:p>
     <w:p>
       <w:pPr>
@@ -5626,30 +5672,43 @@
                   <w:rStyle w:val="af0"/>
                   <w:b w:val="0"/>
                   <w:color w:val="000000" w:themeColor="text1"/>
-                  <w:highlight w:val="yellow"/>
+                  <w:lang w:val="en-US"/>
                 </w:rPr>
                 <w:id w:val="-1989476571"/>
                 <w:placeholder>
                   <w:docPart w:val="ADF87F6E57B6474FB243DA5579C469EE"/>
                 </w:placeholder>
-                <w:showingPlcHdr/>
                 <w:text/>
               </w:sdtPr>
-              <w:sdtEndPr>
-                <w:rPr>
-                  <w:rStyle w:val="af0"/>
-                </w:rPr>
-              </w:sdtEndPr>
               <w:sdtContent>
                 <w:r>
                   <w:rPr>
                     <w:rStyle w:val="af0"/>
+                    <w:b w:val="0"/>
                     <w:color w:val="000000" w:themeColor="text1"/>
-                    <w:sz w:val="18"/>
-                    <w:szCs w:val="18"/>
-                    <w:highlight w:val="yellow"/>
+                    <w:lang w:val="en-US"/>
                   </w:rPr>
-                  <w:t>Место для ввода текста.</w:t>
+                  <w:t>[</w:t>
+                </w:r>
+                <w:proofErr w:type="spellStart"/>
+                <w:r>
+                  <w:rPr>
+                    <w:rStyle w:val="af0"/>
+                    <w:b w:val="0"/>
+                    <w:color w:val="000000" w:themeColor="text1"/>
+                    <w:lang w:val="en-US"/>
+                  </w:rPr>
+                  <w:t>КонтрагентНаименованиеПолное</w:t>
+                </w:r>
+                <w:proofErr w:type="spellEnd"/>
+                <w:r>
+                  <w:rPr>
+                    <w:rStyle w:val="af0"/>
+                    <w:b w:val="0"/>
+                    <w:color w:val="000000" w:themeColor="text1"/>
+                    <w:lang w:val="en-US"/>
+                  </w:rPr>
+                  <w:t>]</w:t>
                 </w:r>
               </w:sdtContent>
             </w:sdt>
@@ -5707,30 +5766,63 @@
                   <w:rStyle w:val="af0"/>
                   <w:b w:val="0"/>
                   <w:color w:val="000000" w:themeColor="text1"/>
-                  <w:highlight w:val="yellow"/>
+                  <w:lang w:val="en-US"/>
                 </w:rPr>
                 <w:id w:val="4247836"/>
                 <w:placeholder>
                   <w:docPart w:val="6AE0D4F5E36B4A30BC4A8A98848090E0"/>
                 </w:placeholder>
-                <w:showingPlcHdr/>
                 <w:text/>
               </w:sdtPr>
-              <w:sdtEndPr>
-                <w:rPr>
-                  <w:rStyle w:val="af0"/>
-                </w:rPr>
-              </w:sdtEndPr>
               <w:sdtContent>
                 <w:r>
                   <w:rPr>
                     <w:rStyle w:val="af0"/>
+                    <w:b w:val="0"/>
                     <w:color w:val="000000" w:themeColor="text1"/>
-                    <w:sz w:val="18"/>
-                    <w:szCs w:val="18"/>
-                    <w:highlight w:val="yellow"/>
+                    <w:lang w:val="en-US"/>
                   </w:rPr>
-                  <w:t>Место для ввода текста.</w:t>
+                  <w:t>[</w:t>
+                </w:r>
+                <w:proofErr w:type="spellStart"/>
+                <w:r>
+                  <w:rPr>
+                    <w:rStyle w:val="af0"/>
+                    <w:b w:val="0"/>
+                    <w:color w:val="000000" w:themeColor="text1"/>
+                    <w:lang w:val="en-US"/>
+                  </w:rPr>
+                  <w:t>КонтрагентИНН</w:t>
+                </w:r>
+                <w:proofErr w:type="spellEnd"/>
+                <w:r>
+                  <w:rPr>
+                    <w:rStyle w:val="af0"/>
+                    <w:b w:val="0"/>
+                    <w:color w:val="000000" w:themeColor="text1"/>
+                    <w:lang w:val="en-US"/>
+                  </w:rPr>
+                  <w:t>] [</w:t>
+                </w:r>
+                <w:proofErr w:type="spellStart"/>
+                <w:r>
+                  <w:rPr>
+                    <w:rStyle w:val="af0"/>
+                    <w:b w:val="0"/>
+                    <w:color w:val="000000" w:themeColor="text1"/>
+                    <w:lang w:val="en-US"/>
+                  </w:rPr>
+                  <w:t>КонтрагентКПП</w:t>
+                </w:r>
+                <w:proofErr w:type="spellEnd"/>
+                <w:r>
+                  <w:rPr>
+                    <w:rStyle w:val="af0"/>
+                    <w:b w:val="0"/>
+                    <w:color w:val="000000" w:themeColor="text1"/>
+                    <w:lang w:val="en-US"/>
+                  </w:rPr>
+                  <w:t>]</w:t>
                 </w:r>
               </w:sdtContent>
             </w:sdt>
@@ -5787,30 +5879,43 @@
                   <w:rStyle w:val="af0"/>
                   <w:b w:val="0"/>
                   <w:color w:val="000000" w:themeColor="text1"/>
-                  <w:highlight w:val="yellow"/>
+                  <w:lang w:val="en-US"/>
                 </w:rPr>
                 <w:id w:val="2007864174"/>
                 <w:placeholder>
                   <w:docPart w:val="461257A1738945E783BF9AC7A47A070C"/>
                 </w:placeholder>
-                <w:showingPlcHdr/>
                 <w:text/>
               </w:sdtPr>
-              <w:sdtEndPr>
-                <w:rPr>
-                  <w:rStyle w:val="af0"/>
-                </w:rPr>
-              </w:sdtEndPr>
               <w:sdtContent>
                 <w:r>
                   <w:rPr>
                     <w:rStyle w:val="af0"/>
+                    <w:b w:val="0"/>
                     <w:color w:val="000000" w:themeColor="text1"/>
-                    <w:sz w:val="18"/>
-                    <w:szCs w:val="18"/>
-                    <w:highlight w:val="yellow"/>
+                    <w:lang w:val="en-US"/>
                   </w:rPr>
-                  <w:t>Место для ввода текста.</w:t>
+                  <w:t>[</w:t>
+                </w:r>
+                <w:proofErr w:type="spellStart"/>
+                <w:r>
+                  <w:rPr>
+                    <w:rStyle w:val="af0"/>
+                    <w:b w:val="0"/>
+                    <w:color w:val="000000" w:themeColor="text1"/>
+                    <w:lang w:val="en-US"/>
+                  </w:rPr>
+                  <w:t>КонтрагентЮрАдрес</w:t>
+                </w:r>
+                <w:proofErr w:type="spellEnd"/>
+                <w:r>
+                  <w:rPr>
+                    <w:rStyle w:val="af0"/>
+                    <w:b w:val="0"/>
+                    <w:color w:val="000000" w:themeColor="text1"/>
+                    <w:lang w:val="en-US"/>
+                  </w:rPr>
+                  <w:t>]</w:t>
                 </w:r>
               </w:sdtContent>
             </w:sdt>
@@ -5885,30 +5990,43 @@
                   <w:rStyle w:val="af0"/>
                   <w:b w:val="0"/>
                   <w:color w:val="000000" w:themeColor="text1"/>
-                  <w:highlight w:val="yellow"/>
+                  <w:lang w:val="en-US"/>
                 </w:rPr>
                 <w:id w:val="1600519153"/>
                 <w:placeholder>
                   <w:docPart w:val="37C00399B35049EC96223B291785FCDB"/>
                 </w:placeholder>
-                <w:showingPlcHdr/>
                 <w:text/>
               </w:sdtPr>
-              <w:sdtEndPr>
-                <w:rPr>
-                  <w:rStyle w:val="af0"/>
-                </w:rPr>
-              </w:sdtEndPr>
               <w:sdtContent>
                 <w:r>
                   <w:rPr>
                     <w:rStyle w:val="af0"/>
+                    <w:b w:val="0"/>
                     <w:color w:val="000000" w:themeColor="text1"/>
-                    <w:sz w:val="18"/>
-                    <w:szCs w:val="18"/>
-                    <w:highlight w:val="yellow"/>
+                    <w:lang w:val="en-US"/>
                   </w:rPr>
-                  <w:t>Место для ввода текста.</w:t>
+                  <w:t>[</w:t>
+                </w:r>
+                <w:proofErr w:type="spellStart"/>
+                <w:r>
+                  <w:rPr>
+                    <w:rStyle w:val="af0"/>
+                    <w:b w:val="0"/>
+                    <w:color w:val="000000" w:themeColor="text1"/>
+                    <w:lang w:val="en-US"/>
+                  </w:rPr>
+                  <w:t>КонтрагентФактАдрес</w:t>
+                </w:r>
+                <w:proofErr w:type="spellEnd"/>
+                <w:r>
+                  <w:rPr>
+                    <w:rStyle w:val="af0"/>
+                    <w:b w:val="0"/>
+                    <w:color w:val="000000" w:themeColor="text1"/>
+                    <w:lang w:val="en-US"/>
+                  </w:rPr>
+                  <w:t>]</w:t>
                 </w:r>
               </w:sdtContent>
             </w:sdt>
@@ -5975,30 +6093,43 @@
                   <w:rStyle w:val="af0"/>
                   <w:b w:val="0"/>
                   <w:color w:val="000000" w:themeColor="text1"/>
-                  <w:highlight w:val="yellow"/>
+                  <w:lang w:val="en-US"/>
                 </w:rPr>
                 <w:id w:val="1935941104"/>
                 <w:placeholder>
                   <w:docPart w:val="D52359A2ECF54AA98CB955E4738C6391"/>
                 </w:placeholder>
-                <w:showingPlcHdr/>
                 <w:text/>
               </w:sdtPr>
-              <w:sdtEndPr>
-                <w:rPr>
-                  <w:rStyle w:val="af0"/>
-                </w:rPr>
-              </w:sdtEndPr>
               <w:sdtContent>
                 <w:r>
                   <w:rPr>
                     <w:rStyle w:val="af0"/>
+                    <w:b w:val="0"/>
                     <w:color w:val="000000" w:themeColor="text1"/>
-                    <w:sz w:val="18"/>
-                    <w:szCs w:val="18"/>
-                    <w:highlight w:val="yellow"/>
+                    <w:lang w:val="en-US"/>
                   </w:rPr>
-                  <w:t>Место для ввода текста.</w:t>
+                  <w:t>[</w:t>
+                </w:r>
+                <w:proofErr w:type="spellStart"/>
+                <w:r>
+                  <w:rPr>
+                    <w:rStyle w:val="af0"/>
+                    <w:b w:val="0"/>
+                    <w:color w:val="000000" w:themeColor="text1"/>
+                    <w:lang w:val="en-US"/>
+                  </w:rPr>
+                  <w:t>КонтрагентБанк</w:t>
+                </w:r>
+                <w:proofErr w:type="spellEnd"/>
+                <w:r>
+                  <w:rPr>
+                    <w:rStyle w:val="af0"/>
+                    <w:b w:val="0"/>
+                    <w:color w:val="000000" w:themeColor="text1"/>
+                    <w:lang w:val="en-US"/>
+                  </w:rPr>
+                  <w:t>]</w:t>
                 </w:r>
               </w:sdtContent>
             </w:sdt>
@@ -6083,30 +6214,43 @@
                   <w:rStyle w:val="af0"/>
                   <w:b w:val="0"/>
                   <w:color w:val="000000" w:themeColor="text1"/>
-                  <w:highlight w:val="yellow"/>
+                  <w:lang w:val="en-US"/>
                 </w:rPr>
                 <w:id w:val="1373577987"/>
                 <w:placeholder>
                   <w:docPart w:val="9018384C355E4EE3A3BA8CD4BF8F2E41"/>
                 </w:placeholder>
-                <w:showingPlcHdr/>
                 <w:text/>
               </w:sdtPr>
-              <w:sdtEndPr>
-                <w:rPr>
-                  <w:rStyle w:val="af0"/>
-                </w:rPr>
-              </w:sdtEndPr>
               <w:sdtContent>
                 <w:r>
                   <w:rPr>
                     <w:rStyle w:val="af0"/>
+                    <w:b w:val="0"/>
                     <w:color w:val="000000" w:themeColor="text1"/>
-                    <w:sz w:val="18"/>
-                    <w:szCs w:val="18"/>
-                    <w:highlight w:val="yellow"/>
+                    <w:lang w:val="en-US"/>
                   </w:rPr>
-                  <w:t>Место для ввода текста.</w:t>
+                  <w:t>[</w:t>
+                </w:r>
+                <w:proofErr w:type="spellStart"/>
+                <w:r>
+                  <w:rPr>
+                    <w:rStyle w:val="af0"/>
+                    <w:b w:val="0"/>
+                    <w:color w:val="000000" w:themeColor="text1"/>
+                    <w:lang w:val="en-US"/>
+                  </w:rPr>
+                  <w:t>КонтрагентСчет</w:t>
+                </w:r>
+                <w:proofErr w:type="spellEnd"/>
+                <w:r>
+                  <w:rPr>
+                    <w:rStyle w:val="af0"/>
+                    <w:b w:val="0"/>
+                    <w:color w:val="000000" w:themeColor="text1"/>
+                    <w:lang w:val="en-US"/>
+                  </w:rPr>
+                  <w:t>]</w:t>
                 </w:r>
               </w:sdtContent>
             </w:sdt>
@@ -6191,30 +6335,43 @@
                   <w:rStyle w:val="af0"/>
                   <w:b w:val="0"/>
                   <w:color w:val="000000" w:themeColor="text1"/>
-                  <w:highlight w:val="yellow"/>
+                  <w:lang w:val="en-US"/>
                 </w:rPr>
                 <w:id w:val="67157573"/>
                 <w:placeholder>
                   <w:docPart w:val="9C8A81C2A842470DBD1F7EBAB0A3745E"/>
                 </w:placeholder>
-                <w:showingPlcHdr/>
                 <w:text/>
               </w:sdtPr>
-              <w:sdtEndPr>
-                <w:rPr>
-                  <w:rStyle w:val="af0"/>
-                </w:rPr>
-              </w:sdtEndPr>
               <w:sdtContent>
                 <w:r>
                   <w:rPr>
                     <w:rStyle w:val="af0"/>
+                    <w:b w:val="0"/>
                     <w:color w:val="000000" w:themeColor="text1"/>
-                    <w:sz w:val="18"/>
-                    <w:szCs w:val="18"/>
-                    <w:highlight w:val="yellow"/>
+                    <w:lang w:val="en-US"/>
                   </w:rPr>
-                  <w:t>Место для ввода текста.</w:t>
+                  <w:t>[</w:t>
+                </w:r>
+                <w:proofErr w:type="spellStart"/>
+                <w:r>
+                  <w:rPr>
+                    <w:rStyle w:val="af0"/>
+                    <w:b w:val="0"/>
+                    <w:color w:val="000000" w:themeColor="text1"/>
+                    <w:lang w:val="en-US"/>
+                  </w:rPr>
+                  <w:t>КонтрагентКоррСчетБанка</w:t>
+                </w:r>
+                <w:proofErr w:type="spellEnd"/>
+                <w:r>
+                  <w:rPr>
+                    <w:rStyle w:val="af0"/>
+                    <w:b w:val="0"/>
+                    <w:color w:val="000000" w:themeColor="text1"/>
+                    <w:lang w:val="en-US"/>
+                  </w:rPr>
+                  <w:t>]</w:t>
                 </w:r>
               </w:sdtContent>
             </w:sdt>
@@ -6281,30 +6438,43 @@
                   <w:rStyle w:val="af0"/>
                   <w:b w:val="0"/>
                   <w:color w:val="000000" w:themeColor="text1"/>
-                  <w:highlight w:val="yellow"/>
+                  <w:lang w:val="en-US"/>
                 </w:rPr>
                 <w:id w:val="-1173942230"/>
                 <w:placeholder>
                   <w:docPart w:val="D4BAA4FCC40C4ACBA7730657DBF452DB"/>
                 </w:placeholder>
-                <w:showingPlcHdr/>
                 <w:text/>
               </w:sdtPr>
-              <w:sdtEndPr>
-                <w:rPr>
-                  <w:rStyle w:val="af0"/>
-                </w:rPr>
-              </w:sdtEndPr>
               <w:sdtContent>
                 <w:r>
                   <w:rPr>
                     <w:rStyle w:val="af0"/>
+                    <w:b w:val="0"/>
                     <w:color w:val="000000" w:themeColor="text1"/>
-                    <w:sz w:val="18"/>
-                    <w:szCs w:val="18"/>
-                    <w:highlight w:val="yellow"/>
+                    <w:lang w:val="en-US"/>
                   </w:rPr>
-                  <w:t>Место для ввода текста.</w:t>
+                  <w:t>[</w:t>
+                </w:r>
+                <w:proofErr w:type="spellStart"/>
+                <w:r>
+                  <w:rPr>
+                    <w:rStyle w:val="af0"/>
+                    <w:b w:val="0"/>
+                    <w:color w:val="000000" w:themeColor="text1"/>
+                    <w:lang w:val="en-US"/>
+                  </w:rPr>
+                  <w:t>КонтрагентБИКБанка</w:t>
+                </w:r>
+                <w:proofErr w:type="spellEnd"/>
+                <w:r>
+                  <w:rPr>
+                    <w:rStyle w:val="af0"/>
+                    <w:b w:val="0"/>
+                    <w:color w:val="000000" w:themeColor="text1"/>
+                    <w:lang w:val="en-US"/>
+                  </w:rPr>
+                  <w:t>]</w:t>
                 </w:r>
               </w:sdtContent>
             </w:sdt>
@@ -6362,30 +6532,43 @@
                   <w:rStyle w:val="af0"/>
                   <w:b w:val="0"/>
                   <w:color w:val="000000" w:themeColor="text1"/>
-                  <w:highlight w:val="yellow"/>
+                  <w:lang w:val="en-US"/>
                 </w:rPr>
                 <w:id w:val="-607353182"/>
                 <w:placeholder>
                   <w:docPart w:val="C68D601BB543444EA4FB81C027D5AF93"/>
                 </w:placeholder>
-                <w:showingPlcHdr/>
                 <w:text/>
               </w:sdtPr>
-              <w:sdtEndPr>
-                <w:rPr>
-                  <w:rStyle w:val="af0"/>
-                </w:rPr>
-              </w:sdtEndPr>
               <w:sdtContent>
                 <w:r>
                   <w:rPr>
                     <w:rStyle w:val="af0"/>
+                    <w:b w:val="0"/>
                     <w:color w:val="000000" w:themeColor="text1"/>
-                    <w:sz w:val="18"/>
-                    <w:szCs w:val="18"/>
-                    <w:highlight w:val="yellow"/>
+                    <w:lang w:val="en-US"/>
                   </w:rPr>
-                  <w:t>Место для ввода текста.</w:t>
+                  <w:t>[</w:t>
+                </w:r>
+                <w:proofErr w:type="spellStart"/>
+                <w:r>
+                  <w:rPr>
+                    <w:rStyle w:val="af0"/>
+                    <w:b w:val="0"/>
+                    <w:color w:val="000000" w:themeColor="text1"/>
+                    <w:lang w:val="en-US"/>
+                  </w:rPr>
+                  <w:t>КонтрагентКодПоОКПО</w:t>
+                </w:r>
+                <w:proofErr w:type="spellEnd"/>
+                <w:r>
+                  <w:rPr>
+                    <w:rStyle w:val="af0"/>
+                    <w:b w:val="0"/>
+                    <w:color w:val="000000" w:themeColor="text1"/>
+                    <w:lang w:val="en-US"/>
+                  </w:rPr>
+                  <w:t>]</w:t>
                 </w:r>
               </w:sdtContent>
             </w:sdt>
@@ -6486,7 +6669,7 @@
                   <w:bCs/>
                   <w:sz w:val="18"/>
                   <w:szCs w:val="18"/>
-                  <w:highlight w:val="yellow"/>
+                  <w:lang w:val="en-US"/>
                 </w:rPr>
                 <w:id w:val="1613319050"/>
                 <w:placeholder>
@@ -6494,7 +6677,6 @@
                 </w:placeholder>
                 <w:text/>
               </w:sdtPr>
-              <w:sdtEndPr/>
               <w:sdtContent>
                 <w:r>
                   <w:rPr>
@@ -6502,9 +6684,31 @@
                     <w:bCs/>
                     <w:sz w:val="18"/>
                     <w:szCs w:val="18"/>
-                    <w:highlight w:val="yellow"/>
+                    <w:lang w:val="en-US"/>
                   </w:rPr>
-                  <w:t xml:space="preserve"> Место для ввода текста. </w:t>
+                  <w:t xml:space="preserve"> [</w:t>
+                </w:r>
+                <w:proofErr w:type="spellStart"/>
+                <w:r>
+                  <w:rPr>
+                    <w:b/>
+                    <w:bCs/>
+                    <w:sz w:val="18"/>
+                    <w:szCs w:val="18"/>
+                    <w:lang w:val="en-US"/>
+                  </w:rPr>
+                  <w:t>КонтрагентТелефон</w:t>
+                </w:r>
+                <w:proofErr w:type="spellEnd"/>
+                <w:r>
+                  <w:rPr>
+                    <w:b/>
+                    <w:bCs/>
+                    <w:sz w:val="18"/>
+                    <w:szCs w:val="18"/>
+                    <w:lang w:val="en-US"/>
+                  </w:rPr>
+                  <w:t xml:space="preserve">] </w:t>
                 </w:r>
               </w:sdtContent>
             </w:sdt>
@@ -6556,7 +6760,7 @@
                   <w:bCs/>
                   <w:sz w:val="18"/>
                   <w:szCs w:val="18"/>
-                  <w:highlight w:val="yellow"/>
+                  <w:lang w:val="en-US"/>
                 </w:rPr>
                 <w:id w:val="2032446151"/>
                 <w:placeholder>
@@ -6564,7 +6768,6 @@
                 </w:placeholder>
                 <w:text/>
               </w:sdtPr>
-              <w:sdtEndPr/>
               <w:sdtContent>
                 <w:r>
                   <w:rPr>
@@ -6572,9 +6775,31 @@
                     <w:bCs/>
                     <w:sz w:val="18"/>
                     <w:szCs w:val="18"/>
-                    <w:highlight w:val="yellow"/>
+                    <w:lang w:val="en-US"/>
                   </w:rPr>
-                  <w:t xml:space="preserve"> Место для ввода текста. </w:t>
+                  <w:t xml:space="preserve"> [</w:t>
+                </w:r>
+                <w:proofErr w:type="spellStart"/>
+                <w:r>
+                  <w:rPr>
+                    <w:b/>
+                    <w:bCs/>
+                    <w:sz w:val="18"/>
+                    <w:szCs w:val="18"/>
+                    <w:lang w:val="en-US"/>
+                  </w:rPr>
+                  <w:t>КонтрагентЭлПочта</w:t>
+                </w:r>
+                <w:proofErr w:type="spellEnd"/>
+                <w:r>
+                  <w:rPr>
+                    <w:b/>
+                    <w:bCs/>
+                    <w:sz w:val="18"/>
+                    <w:szCs w:val="18"/>
+                    <w:lang w:val="en-US"/>
+                  </w:rPr>
+                  <w:t xml:space="preserve">] </w:t>
                 </w:r>
               </w:sdtContent>
             </w:sdt>
@@ -6619,39 +6844,6 @@
                 <w:highlight w:val="yellow"/>
               </w:rPr>
             </w:pPr>
-            <w:sdt>
-              <w:sdtPr>
-                <w:rPr>
-                  <w:rStyle w:val="af0"/>
-                  <w:b w:val="0"/>
-                  <w:color w:val="000000" w:themeColor="text1"/>
-                  <w:highlight w:val="yellow"/>
-                </w:rPr>
-                <w:id w:val="673228602"/>
-                <w:placeholder>
-                  <w:docPart w:val="3DB12A1F6F5D403BB0BB2E23F6BC2E96"/>
-                </w:placeholder>
-                <w:showingPlcHdr/>
-                <w:text/>
-              </w:sdtPr>
-              <w:sdtEndPr>
-                <w:rPr>
-                  <w:rStyle w:val="af0"/>
-                </w:rPr>
-              </w:sdtEndPr>
-              <w:sdtContent>
-                <w:r>
-                  <w:rPr>
-                    <w:rStyle w:val="af0"/>
-                    <w:color w:val="000000" w:themeColor="text1"/>
-                    <w:sz w:val="18"/>
-                    <w:szCs w:val="18"/>
-                    <w:highlight w:val="yellow"/>
-                  </w:rPr>
-                  <w:t>Место для ввода текста.</w:t>
-                </w:r>
-              </w:sdtContent>
-            </w:sdt>
           </w:p>
         </w:tc>
       </w:tr>
@@ -6777,7 +6969,7 @@
           <w:sz w:val="18"/>
           <w:szCs w:val="18"/>
         </w:rPr>
-        <w:t>ДолжностьРуководителя</w:t>
+        <w:t>ДолжностьРуководителяКонтрагента</w:t>
       </w:r>
       <w:proofErr w:type="spellEnd"/>
       <w:r>
@@ -6836,30 +7028,39 @@
             <w:rStyle w:val="af0"/>
             <w:b w:val="0"/>
             <w:color w:val="000000" w:themeColor="text1"/>
-            <w:highlight w:val="yellow"/>
           </w:rPr>
           <w:id w:val="-1056395801"/>
           <w:placeholder>
             <w:docPart w:val="DBEFE1A2C1734DEB957040E79DED25C8"/>
           </w:placeholder>
-          <w:showingPlcHdr/>
           <w:text/>
         </w:sdtPr>
-        <w:sdtEndPr>
-          <w:rPr>
-            <w:rStyle w:val="af0"/>
-          </w:rPr>
-        </w:sdtEndPr>
         <w:sdtContent>
           <w:r>
             <w:rPr>
               <w:rStyle w:val="af0"/>
+              <w:b w:val="0"/>
               <w:color w:val="000000" w:themeColor="text1"/>
-              <w:sz w:val="18"/>
-              <w:szCs w:val="18"/>
-              <w:highlight w:val="yellow"/>
             </w:rPr>
-            <w:t>Место для ввода текста.</w:t>
+            <w:t>[</w:t>
+          </w:r>
+          <w:proofErr w:type="spellStart"/>
+          <w:r>
+            <w:rPr>
+              <w:rStyle w:val="af0"/>
+              <w:b w:val="0"/>
+              <w:color w:val="000000" w:themeColor="text1"/>
+            </w:rPr>
+            <w:t>КонтрагентНаименованиеПолное</w:t>
+          </w:r>
+          <w:proofErr w:type="spellEnd"/>
+          <w:r>
+            <w:rPr>
+              <w:rStyle w:val="af0"/>
+              <w:b w:val="0"/>
+              <w:color w:val="000000" w:themeColor="text1"/>
+            </w:rPr>
+            <w:t>]</w:t>
           </w:r>
         </w:sdtContent>
       </w:sdt>
@@ -7187,7 +7388,7 @@
         <w:sz w:val="16"/>
         <w:szCs w:val="16"/>
       </w:rPr>
-      <w:t>2</w:t>
+      <w:t>4</w:t>
     </w:r>
     <w:r>
       <w:rPr>
@@ -14179,35 +14380,6 @@
     </w:docPart>
     <w:docPart>
       <w:docPartPr>
-        <w:name w:val="3DB12A1F6F5D403BB0BB2E23F6BC2E96"/>
-        <w:category>
-          <w:name w:val="Общие"/>
-          <w:gallery w:val="placeholder"/>
-        </w:category>
-        <w:types>
-          <w:type w:val="bbPlcHdr"/>
-        </w:types>
-        <w:behaviors>
-          <w:behavior w:val="content"/>
-        </w:behaviors>
-        <w:guid w:val="{214266D6-751F-47FC-922A-FDADA1442007}"/>
-      </w:docPartPr>
-      <w:docPartBody>
-        <w:p>
-          <w:pPr>
-            <w:pStyle w:val="3DB12A1F6F5D403BB0BB2E23F6BC2E96"/>
-          </w:pPr>
-          <w:r>
-            <w:rPr>
-              <w:rStyle w:val="a3"/>
-            </w:rPr>
-            <w:t>Место для ввода текста.</w:t>
-          </w:r>
-        </w:p>
-      </w:docPartBody>
-    </w:docPart>
-    <w:docPart>
-      <w:docPartPr>
         <w:name w:val="1E586BE16187457BAFEC4E65BB74C72F"/>
         <w:category>
           <w:name w:val="Общие"/>
@@ -14310,7 +14482,7 @@
     <w:charset w:val="CC"/>
     <w:family w:val="swiss"/>
     <w:pitch w:val="variable"/>
-    <w:sig w:usb0="E0002AFF" w:usb1="C000247B" w:usb2="00000009" w:usb3="00000000" w:csb0="000001FF" w:csb1="00000000"/>
+    <w:sig w:usb0="E0002EFF" w:usb1="C000247B" w:usb2="00000009" w:usb3="00000000" w:csb0="000001FF" w:csb1="00000000"/>
   </w:font>
   <w:font w:name="Calibri Light">
     <w:panose1 w:val="020F0302020204030204"/>
@@ -14355,6 +14527,7 @@
     <w:rsid w:val="00656CAF"/>
     <w:rsid w:val="00744577"/>
     <w:rsid w:val="00751F31"/>
+    <w:rsid w:val="007669C8"/>
     <w:rsid w:val="00786F4D"/>
     <w:rsid w:val="00834BFC"/>
     <w:rsid w:val="00844729"/>
@@ -15486,7 +15659,7 @@
 </file>
 
 <file path=customXml/itemProps1.xml><?xml version="1.0" encoding="utf-8"?>
-<ds:datastoreItem xmlns:ds="http://schemas.openxmlformats.org/officeDocument/2006/customXml" ds:itemID="{A91EB561-6C64-44DA-AE14-5027781D3BC8}">
+<ds:datastoreItem xmlns:ds="http://schemas.openxmlformats.org/officeDocument/2006/customXml" ds:itemID="{1AAC4AA0-1A91-48E4-8AC0-0C7CB8E9FE33}">
   <ds:schemaRefs>
     <ds:schemaRef ds:uri="http://schemas.openxmlformats.org/officeDocument/2006/bibliography"/>
   </ds:schemaRefs>

--- a/public/templates/ContractTemplate.docx
+++ b/public/templates/ContractTemplate.docx
@@ -29,7 +29,6 @@
             <w:color w:val="17365D" w:themeColor="text2" w:themeShade="BF"/>
             <w:sz w:val="18"/>
             <w:szCs w:val="18"/>
-            <w:lang w:val="en-US"/>
           </w:rPr>
           <w:id w:val="26916247"/>
           <w:placeholder>
@@ -37,6 +36,7 @@
           </w:placeholder>
           <w:text/>
         </w:sdtPr>
+        <w:sdtEndPr/>
         <w:sdtContent>
           <w:r>
             <w:rPr>
@@ -44,31 +44,8 @@
               <w:color w:val="17365D" w:themeColor="text2" w:themeShade="BF"/>
               <w:sz w:val="18"/>
               <w:szCs w:val="18"/>
-              <w:lang w:val="en-US"/>
             </w:rPr>
-            <w:t>[</w:t>
-          </w:r>
-          <w:proofErr w:type="spellStart"/>
-          <w:r>
-            <w:rPr>
-              <w:b/>
-              <w:color w:val="17365D" w:themeColor="text2" w:themeShade="BF"/>
-              <w:sz w:val="18"/>
-              <w:szCs w:val="18"/>
-              <w:lang w:val="en-US"/>
-            </w:rPr>
-            <w:t>Номер</w:t>
-          </w:r>
-          <w:proofErr w:type="spellEnd"/>
-          <w:r>
-            <w:rPr>
-              <w:b/>
-              <w:color w:val="17365D" w:themeColor="text2" w:themeShade="BF"/>
-              <w:sz w:val="18"/>
-              <w:szCs w:val="18"/>
-              <w:lang w:val="en-US"/>
-            </w:rPr>
-            <w:t xml:space="preserve">] </w:t>
+            <w:t xml:space="preserve">[Номер] </w:t>
           </w:r>
         </w:sdtContent>
       </w:sdt>
@@ -177,6 +154,7 @@
                 </w:placeholder>
                 <w:text/>
               </w:sdtPr>
+              <w:sdtEndPr/>
               <w:sdtContent>
                 <w:r>
                   <w:rPr>
@@ -379,6 +357,7 @@
           </w:placeholder>
           <w:text/>
         </w:sdtPr>
+        <w:sdtEndPr/>
         <w:sdtContent>
           <w:r>
             <w:rPr>
@@ -503,7 +482,6 @@
             <w:color w:val="17365D" w:themeColor="text2" w:themeShade="BF"/>
             <w:sz w:val="18"/>
             <w:szCs w:val="18"/>
-            <w:highlight w:val="yellow"/>
           </w:rPr>
           <w:id w:val="1006569916"/>
           <w:placeholder>
@@ -511,7 +489,6 @@
           </w:placeholder>
           <w:text/>
         </w:sdtPr>
-        <w:sdtEndPr/>
         <w:sdtContent>
           <w:r>
             <w:rPr>
@@ -519,9 +496,28 @@
               <w:color w:val="17365D" w:themeColor="text2" w:themeShade="BF"/>
               <w:sz w:val="18"/>
               <w:szCs w:val="18"/>
-              <w:highlight w:val="yellow"/>
             </w:rPr>
-            <w:t>Место для ввода текста</w:t>
+            <w:t>[</w:t>
+          </w:r>
+          <w:proofErr w:type="spellStart"/>
+          <w:r>
+            <w:rPr>
+              <w:b/>
+              <w:color w:val="17365D" w:themeColor="text2" w:themeShade="BF"/>
+              <w:sz w:val="18"/>
+              <w:szCs w:val="18"/>
+            </w:rPr>
+            <w:t>ЗаРуководителяКонтрагентаПоПриказу</w:t>
+          </w:r>
+          <w:proofErr w:type="spellEnd"/>
+          <w:r>
+            <w:rPr>
+              <w:b/>
+              <w:color w:val="17365D" w:themeColor="text2" w:themeShade="BF"/>
+              <w:sz w:val="18"/>
+              <w:szCs w:val="18"/>
+            </w:rPr>
+            <w:t>]</w:t>
           </w:r>
         </w:sdtContent>
       </w:sdt>
@@ -589,6 +585,8 @@
           <w:szCs w:val="18"/>
         </w:rPr>
       </w:pPr>
+      <w:bookmarkStart w:id="0" w:name="_GoBack"/>
+      <w:bookmarkEnd w:id="0"/>
     </w:p>
     <w:p>
       <w:pPr>
@@ -2159,8 +2157,6 @@
         </w:rPr>
         <w:t>ПОРЯДОК ПРИЕМА, ХРАНЕНИЯ И ВЫДАЧИ ГРУЗА</w:t>
       </w:r>
-      <w:bookmarkStart w:id="0" w:name="_GoBack"/>
-      <w:bookmarkEnd w:id="0"/>
     </w:p>
     <w:p>
       <w:pPr>
@@ -5680,6 +5676,11 @@
                 </w:placeholder>
                 <w:text/>
               </w:sdtPr>
+              <w:sdtEndPr>
+                <w:rPr>
+                  <w:rStyle w:val="af0"/>
+                </w:rPr>
+              </w:sdtEndPr>
               <w:sdtContent>
                 <w:r>
                   <w:rPr>
@@ -5774,6 +5775,11 @@
                 </w:placeholder>
                 <w:text/>
               </w:sdtPr>
+              <w:sdtEndPr>
+                <w:rPr>
+                  <w:rStyle w:val="af0"/>
+                </w:rPr>
+              </w:sdtEndPr>
               <w:sdtContent>
                 <w:r>
                   <w:rPr>
@@ -5887,6 +5893,11 @@
                 </w:placeholder>
                 <w:text/>
               </w:sdtPr>
+              <w:sdtEndPr>
+                <w:rPr>
+                  <w:rStyle w:val="af0"/>
+                </w:rPr>
+              </w:sdtEndPr>
               <w:sdtContent>
                 <w:r>
                   <w:rPr>
@@ -5998,6 +6009,11 @@
                 </w:placeholder>
                 <w:text/>
               </w:sdtPr>
+              <w:sdtEndPr>
+                <w:rPr>
+                  <w:rStyle w:val="af0"/>
+                </w:rPr>
+              </w:sdtEndPr>
               <w:sdtContent>
                 <w:r>
                   <w:rPr>
@@ -6101,6 +6117,11 @@
                 </w:placeholder>
                 <w:text/>
               </w:sdtPr>
+              <w:sdtEndPr>
+                <w:rPr>
+                  <w:rStyle w:val="af0"/>
+                </w:rPr>
+              </w:sdtEndPr>
               <w:sdtContent>
                 <w:r>
                   <w:rPr>
@@ -6222,6 +6243,11 @@
                 </w:placeholder>
                 <w:text/>
               </w:sdtPr>
+              <w:sdtEndPr>
+                <w:rPr>
+                  <w:rStyle w:val="af0"/>
+                </w:rPr>
+              </w:sdtEndPr>
               <w:sdtContent>
                 <w:r>
                   <w:rPr>
@@ -6343,6 +6369,11 @@
                 </w:placeholder>
                 <w:text/>
               </w:sdtPr>
+              <w:sdtEndPr>
+                <w:rPr>
+                  <w:rStyle w:val="af0"/>
+                </w:rPr>
+              </w:sdtEndPr>
               <w:sdtContent>
                 <w:r>
                   <w:rPr>
@@ -6446,6 +6477,11 @@
                 </w:placeholder>
                 <w:text/>
               </w:sdtPr>
+              <w:sdtEndPr>
+                <w:rPr>
+                  <w:rStyle w:val="af0"/>
+                </w:rPr>
+              </w:sdtEndPr>
               <w:sdtContent>
                 <w:r>
                   <w:rPr>
@@ -6540,6 +6576,11 @@
                 </w:placeholder>
                 <w:text/>
               </w:sdtPr>
+              <w:sdtEndPr>
+                <w:rPr>
+                  <w:rStyle w:val="af0"/>
+                </w:rPr>
+              </w:sdtEndPr>
               <w:sdtContent>
                 <w:r>
                   <w:rPr>
@@ -6677,6 +6718,7 @@
                 </w:placeholder>
                 <w:text/>
               </w:sdtPr>
+              <w:sdtEndPr/>
               <w:sdtContent>
                 <w:r>
                   <w:rPr>
@@ -6768,6 +6810,7 @@
                 </w:placeholder>
                 <w:text/>
               </w:sdtPr>
+              <w:sdtEndPr/>
               <w:sdtContent>
                 <w:r>
                   <w:rPr>
@@ -7035,6 +7078,11 @@
           </w:placeholder>
           <w:text/>
         </w:sdtPr>
+        <w:sdtEndPr>
+          <w:rPr>
+            <w:rStyle w:val="af0"/>
+          </w:rPr>
+        </w:sdtEndPr>
         <w:sdtContent>
           <w:r>
             <w:rPr>
@@ -7388,7 +7436,7 @@
         <w:sz w:val="16"/>
         <w:szCs w:val="16"/>
       </w:rPr>
-      <w:t>4</w:t>
+      <w:t>6</w:t>
     </w:r>
     <w:r>
       <w:rPr>
@@ -14546,6 +14594,7 @@
     <w:rsid w:val="00B53A6B"/>
     <w:rsid w:val="00B61E3D"/>
     <w:rsid w:val="00B669A4"/>
+    <w:rsid w:val="00B8777D"/>
     <w:rsid w:val="00C6186C"/>
     <w:rsid w:val="00C741A4"/>
     <w:rsid w:val="00C74F11"/>
@@ -15659,7 +15708,7 @@
 </file>
 
 <file path=customXml/itemProps1.xml><?xml version="1.0" encoding="utf-8"?>
-<ds:datastoreItem xmlns:ds="http://schemas.openxmlformats.org/officeDocument/2006/customXml" ds:itemID="{1AAC4AA0-1A91-48E4-8AC0-0C7CB8E9FE33}">
+<ds:datastoreItem xmlns:ds="http://schemas.openxmlformats.org/officeDocument/2006/customXml" ds:itemID="{4DD6895D-7047-400E-9152-FB449AD38B41}">
   <ds:schemaRefs>
     <ds:schemaRef ds:uri="http://schemas.openxmlformats.org/officeDocument/2006/bibliography"/>
   </ds:schemaRefs>
